--- a/resources/template/domGroup/COMMUNICATIONCHANNEL.docx
+++ b/resources/template/domGroup/COMMUNICATIONCHANNEL.docx
@@ -14,6 +14,8 @@
       <w:r>
         <w:t>This part is related Communication Channel of In/Out BoundProcessing.</w:t>
       </w:r>
+      <w:bookmarkStart w:id="0" w:name="_GoBack"/>
+      <w:bookmarkEnd w:id="0"/>
     </w:p>
     <w:tbl>
       <w:tblPr>
@@ -22,13 +24,13 @@
         <w:tblLook w:val="00A0" w:firstRow="1" w:lastRow="0" w:firstColumn="1" w:lastColumn="0" w:noHBand="0" w:noVBand="0"/>
       </w:tblPr>
       <w:tblGrid>
-        <w:gridCol w:w="1792"/>
-        <w:gridCol w:w="7552"/>
+        <w:gridCol w:w="3231"/>
+        <w:gridCol w:w="6113"/>
       </w:tblGrid>
       <w:tr>
         <w:tc>
           <w:tcPr>
-            <w:tcW w:w="959" w:type="pct"/>
+            <w:tcW w:w="1729" w:type="pct"/>
             <w:tcBorders>
               <w:top w:val="single" w:sz="6" w:space="0" w:color="auto"/>
               <w:left w:val="single" w:sz="6" w:space="0" w:color="auto"/>
@@ -54,7 +56,7 @@
         </w:tc>
         <w:tc>
           <w:tcPr>
-            <w:tcW w:w="4041" w:type="pct"/>
+            <w:tcW w:w="3271" w:type="pct"/>
             <w:tcBorders>
               <w:top w:val="single" w:sz="6" w:space="0" w:color="auto"/>
               <w:left w:val="single" w:sz="6" w:space="0" w:color="auto"/>
@@ -73,7 +75,7 @@
       <w:tr>
         <w:tc>
           <w:tcPr>
-            <w:tcW w:w="959" w:type="pct"/>
+            <w:tcW w:w="1729" w:type="pct"/>
             <w:tcBorders>
               <w:top w:val="single" w:sz="6" w:space="0" w:color="auto"/>
               <w:left w:val="single" w:sz="6" w:space="0" w:color="auto"/>
@@ -106,7 +108,7 @@
         </w:tc>
         <w:tc>
           <w:tcPr>
-            <w:tcW w:w="4041" w:type="pct"/>
+            <w:tcW w:w="3271" w:type="pct"/>
             <w:tcBorders>
               <w:top w:val="single" w:sz="6" w:space="0" w:color="auto"/>
               <w:left w:val="single" w:sz="6" w:space="0" w:color="auto"/>
@@ -128,7 +130,7 @@
       <w:tr>
         <w:tc>
           <w:tcPr>
-            <w:tcW w:w="959" w:type="pct"/>
+            <w:tcW w:w="1729" w:type="pct"/>
             <w:tcBorders>
               <w:top w:val="single" w:sz="6" w:space="0" w:color="auto"/>
               <w:left w:val="single" w:sz="6" w:space="0" w:color="auto"/>
@@ -154,7 +156,7 @@
         </w:tc>
         <w:tc>
           <w:tcPr>
-            <w:tcW w:w="4041" w:type="pct"/>
+            <w:tcW w:w="3271" w:type="pct"/>
             <w:tcBorders>
               <w:top w:val="single" w:sz="6" w:space="0" w:color="auto"/>
               <w:left w:val="single" w:sz="6" w:space="0" w:color="auto"/>
@@ -163,15 +165,9 @@
             </w:tcBorders>
           </w:tcPr>
           <w:p>
-            <w:pPr>
-              <w:keepNext/>
-              <w:spacing w:line="276" w:lineRule="auto"/>
-            </w:pPr>
             <w:r>
               <w:t>$ComponentID_Value</w:t>
             </w:r>
-            <w:bookmarkStart w:id="0" w:name="_GoBack"/>
-            <w:bookmarkEnd w:id="0"/>
           </w:p>
         </w:tc>
       </w:tr>

--- a/resources/template/domGroup/COMMUNICATIONCHANNEL.docx
+++ b/resources/template/domGroup/COMMUNICATIONCHANNEL.docx
@@ -14,8 +14,6 @@
       <w:r>
         <w:t>This part is related Communication Channel of In/Out BoundProcessing.</w:t>
       </w:r>
-      <w:bookmarkStart w:id="0" w:name="_GoBack"/>
-      <w:bookmarkEnd w:id="0"/>
     </w:p>
     <w:tbl>
       <w:tblPr>
@@ -122,7 +120,12 @@
               <w:spacing w:line="276" w:lineRule="auto"/>
             </w:pPr>
             <w:r>
-              <w:t>$PartyID_Value</w:t>
+              <w:t>$</w:t>
+            </w:r>
+            <w:bookmarkStart w:id="0" w:name="_GoBack"/>
+            <w:bookmarkEnd w:id="0"/>
+            <w:r>
+              <w:t>ComponentID_Value</w:t>
             </w:r>
           </w:p>
         </w:tc>
@@ -166,7 +169,10 @@
           </w:tcPr>
           <w:p>
             <w:r>
-              <w:t>$ComponentID_Value</w:t>
+              <w:t>$</w:t>
+            </w:r>
+            <w:r>
+              <w:t>PartyID_Value</w:t>
             </w:r>
           </w:p>
         </w:tc>
